--- a/BAB 1 Revisi 1.docx
+++ b/BAB 1 Revisi 1.docx
@@ -458,6 +458,38 @@
       </w:r>
       <w:proofErr w:type="spellStart"/>
       <w:r>
+        <w:t>konsentrasi</w:t>
+      </w:r>
+      <w:proofErr w:type="spellEnd"/>
+      <w:r>
+        <w:t xml:space="preserve"> </w:t>
+      </w:r>
+      <w:proofErr w:type="spellStart"/>
+      <w:r>
+        <w:t>zat</w:t>
+      </w:r>
+      <w:proofErr w:type="spellEnd"/>
+      <w:r>
+        <w:t xml:space="preserve"> </w:t>
+      </w:r>
+      <w:proofErr w:type="spellStart"/>
+      <w:r>
+        <w:t>polutan</w:t>
+      </w:r>
+      <w:proofErr w:type="spellEnd"/>
+      <w:r>
+        <w:t xml:space="preserve"> </w:t>
+      </w:r>
+      <w:proofErr w:type="spellStart"/>
+      <w:r>
+        <w:t>dalam</w:t>
+      </w:r>
+      <w:proofErr w:type="spellEnd"/>
+      <w:r>
+        <w:t xml:space="preserve"> </w:t>
+      </w:r>
+      <w:proofErr w:type="spellStart"/>
+      <w:r>
         <w:t>kualitas</w:t>
       </w:r>
       <w:proofErr w:type="spellEnd"/>
@@ -497,16 +529,25 @@
         <w:rPr>
           <w:lang w:val="id-ID"/>
         </w:rPr>
-        <w:t xml:space="preserve"> masyarakat untuk mengambil tindakan yang tepat. Namun, </w:t>
-      </w:r>
-      <w:r>
-        <w:rPr>
+        <w:t xml:space="preserve"> masyarakat untuk mengambil tindakan yang tepat. </w:t>
+      </w:r>
+      <w:r>
+        <w:rPr>
+          <w:highlight w:val="yellow"/>
+          <w:lang w:val="id-ID"/>
+        </w:rPr>
+        <w:t xml:space="preserve">Namun, </w:t>
+      </w:r>
+      <w:r>
+        <w:rPr>
+          <w:highlight w:val="yellow"/>
           <w:lang w:val="id-ID"/>
         </w:rPr>
         <w:t xml:space="preserve">tantangan muncul dari </w:t>
       </w:r>
       <w:r>
         <w:rPr>
+          <w:highlight w:val="yellow"/>
           <w:lang w:val="id-ID"/>
         </w:rPr>
         <w:t xml:space="preserve">tingginya korelasi data </w:t>
@@ -514,6 +555,7 @@
       <w:proofErr w:type="spellStart"/>
       <w:r>
         <w:rPr>
+          <w:highlight w:val="yellow"/>
           <w:lang w:val="id-ID"/>
         </w:rPr>
         <w:t>spatiotemporal</w:t>
@@ -521,30 +563,35 @@
       <w:proofErr w:type="spellEnd"/>
       <w:r>
         <w:rPr>
+          <w:highlight w:val="yellow"/>
           <w:lang w:val="id-ID"/>
         </w:rPr>
         <w:t xml:space="preserve"> antar stasiun dan </w:t>
       </w:r>
       <w:r>
         <w:rPr>
+          <w:highlight w:val="yellow"/>
           <w:lang w:val="id-ID"/>
         </w:rPr>
         <w:t>faktor-</w:t>
       </w:r>
       <w:r>
         <w:rPr>
+          <w:highlight w:val="yellow"/>
           <w:lang w:val="id-ID"/>
         </w:rPr>
         <w:t xml:space="preserve">faktor seperti kelembapan dan kecepatan angin </w:t>
       </w:r>
       <w:r>
         <w:rPr>
+          <w:highlight w:val="yellow"/>
           <w:lang w:val="id-ID"/>
         </w:rPr>
         <w:t>yang mempengaruhi</w:t>
       </w:r>
       <w:r>
         <w:rPr>
+          <w:highlight w:val="yellow"/>
           <w:lang w:val="id-ID"/>
         </w:rPr>
         <w:t xml:space="preserve"> prediksi kualitas udara </w:t>
@@ -553,6 +600,7 @@
         <w:sdtPr>
           <w:rPr>
             <w:color w:val="000000"/>
+            <w:highlight w:val="yellow"/>
             <w:lang w:val="id-ID"/>
           </w:rPr>
           <w:tag w:val="MENDELEY_CITATION_v3_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"/>
@@ -565,6 +613,7 @@
           <w:r>
             <w:rPr>
               <w:color w:val="000000"/>
+              <w:highlight w:val="yellow"/>
               <w:lang w:val="id-ID"/>
             </w:rPr>
             <w:t>(</w:t>
@@ -573,6 +622,7 @@
           <w:r>
             <w:rPr>
               <w:color w:val="000000"/>
+              <w:highlight w:val="yellow"/>
               <w:lang w:val="id-ID"/>
             </w:rPr>
             <w:t>Dun</w:t>
@@ -581,6 +631,7 @@
           <w:r>
             <w:rPr>
               <w:color w:val="000000"/>
+              <w:highlight w:val="yellow"/>
               <w:lang w:val="id-ID"/>
             </w:rPr>
             <w:t xml:space="preserve"> </w:t>
@@ -589,6 +640,7 @@
           <w:r>
             <w:rPr>
               <w:color w:val="000000"/>
+              <w:highlight w:val="yellow"/>
               <w:lang w:val="id-ID"/>
             </w:rPr>
             <w:t>et</w:t>
@@ -597,6 +649,7 @@
           <w:r>
             <w:rPr>
               <w:color w:val="000000"/>
+              <w:highlight w:val="yellow"/>
               <w:lang w:val="id-ID"/>
             </w:rPr>
             <w:t xml:space="preserve"> </w:t>
@@ -605,6 +658,7 @@
           <w:r>
             <w:rPr>
               <w:color w:val="000000"/>
+              <w:highlight w:val="yellow"/>
               <w:lang w:val="id-ID"/>
             </w:rPr>
             <w:t>al.</w:t>
@@ -613,6 +667,7 @@
           <w:r>
             <w:rPr>
               <w:color w:val="000000"/>
+              <w:highlight w:val="yellow"/>
               <w:lang w:val="id-ID"/>
             </w:rPr>
             <w:t>, 2022)</w:t>
@@ -621,6 +676,7 @@
       </w:sdt>
       <w:r>
         <w:rPr>
+          <w:highlight w:val="yellow"/>
           <w:lang w:val="id-ID"/>
         </w:rPr>
         <w:t>.</w:t>
@@ -652,7 +708,34 @@
         <w:rPr>
           <w:lang w:val="id-ID"/>
         </w:rPr>
-        <w:t xml:space="preserve">Penelitian mengenai prediksi kualitas udara telah dilakukan sebelumnya dengan </w:t>
+        <w:t xml:space="preserve">Penelitian mengenai prediksi </w:t>
+      </w:r>
+      <w:proofErr w:type="spellStart"/>
+      <w:r>
+        <w:t>konsentrasi</w:t>
+      </w:r>
+      <w:proofErr w:type="spellEnd"/>
+      <w:r>
+        <w:t xml:space="preserve"> </w:t>
+      </w:r>
+      <w:proofErr w:type="spellStart"/>
+      <w:r>
+        <w:t>zat</w:t>
+      </w:r>
+      <w:proofErr w:type="spellEnd"/>
+      <w:r>
+        <w:t xml:space="preserve"> </w:t>
+      </w:r>
+      <w:proofErr w:type="spellStart"/>
+      <w:r>
+        <w:t>polutan</w:t>
+      </w:r>
+      <w:proofErr w:type="spellEnd"/>
+      <w:r>
+        <w:rPr>
+          <w:lang w:val="id-ID"/>
+        </w:rPr>
+        <w:t xml:space="preserve"> telah dilakukan sebelumnya dengan </w:t>
       </w:r>
       <w:r>
         <w:rPr>
@@ -1165,23 +1248,7 @@
               <w:color w:val="000000"/>
               <w:lang w:val="id-ID"/>
             </w:rPr>
-            <w:t xml:space="preserve"> </w:t>
-          </w:r>
-          <w:proofErr w:type="spellStart"/>
-          <w:r>
-            <w:rPr>
-              <w:color w:val="000000"/>
-              <w:lang w:val="id-ID"/>
-            </w:rPr>
-            <w:t>et</w:t>
-          </w:r>
-          <w:proofErr w:type="spellEnd"/>
-          <w:r>
-            <w:rPr>
-              <w:color w:val="000000"/>
-              <w:lang w:val="id-ID"/>
-            </w:rPr>
-            <w:t xml:space="preserve"> </w:t>
+            <w:t xml:space="preserve"> et </w:t>
           </w:r>
           <w:proofErr w:type="spellStart"/>
           <w:r>
@@ -3422,23 +3489,7 @@
               <w:color w:val="000000"/>
               <w:lang w:val="id-ID"/>
             </w:rPr>
-            <w:t xml:space="preserve"> </w:t>
-          </w:r>
-          <w:proofErr w:type="spellStart"/>
-          <w:r>
-            <w:rPr>
-              <w:color w:val="000000"/>
-              <w:lang w:val="id-ID"/>
-            </w:rPr>
-            <w:t>et</w:t>
-          </w:r>
-          <w:proofErr w:type="spellEnd"/>
-          <w:r>
-            <w:rPr>
-              <w:color w:val="000000"/>
-              <w:lang w:val="id-ID"/>
-            </w:rPr>
-            <w:t xml:space="preserve"> </w:t>
+            <w:t xml:space="preserve"> et </w:t>
           </w:r>
           <w:proofErr w:type="spellStart"/>
           <w:r>
@@ -7411,7 +7462,9 @@
     <w:rsid w:val="005B7279"/>
     <w:rsid w:val="005C4C2D"/>
     <w:rsid w:val="00696DE4"/>
+    <w:rsid w:val="008151FD"/>
     <w:rsid w:val="00A52EE1"/>
+    <w:rsid w:val="00A57E49"/>
     <w:rsid w:val="00B075BC"/>
     <w:rsid w:val="00C646EB"/>
     <w:rsid w:val="00D3653C"/>
